--- a/CreateByReplacingPlaceholder.docx
+++ b/CreateByReplacingPlaceholder.docx
@@ -3,12 +3,165 @@
 <w:document xmlns:mc="http://schemas.openxmlformats.org/markup-compatibility/2006" xmlns:o="urn:schemas-microsoft-com:office:office" xmlns:r="http://schemas.openxmlformats.org/officeDocument/2006/relationships" xmlns:m="http://schemas.openxmlformats.org/officeDocument/2006/math" xmlns:v="urn:schemas-microsoft-com:vml" xmlns:wp="http://schemas.openxmlformats.org/drawingml/2006/wordprocessingDrawing" xmlns:w10="urn:schemas-microsoft-com:office:word" xmlns:w="http://schemas.openxmlformats.org/wordprocessingml/2006/main" xmlns:wne="http://schemas.microsoft.com/office/word/2006/wordml" xmlns:wpc="http://schemas.microsoft.com/office/word/2010/wordprocessingCanvas" xmlns:wp14="http://schemas.microsoft.com/office/word/2010/wordprocessingDrawing" xmlns:w14="http://schemas.microsoft.com/office/word/2010/wordml" xmlns:wpg="http://schemas.microsoft.com/office/word/2010/wordprocessingGroup" xmlns:wpi="http://schemas.microsoft.com/office/word/2010/wordprocessingInk" xmlns:wps="http://schemas.microsoft.com/office/word/2010/wordprocessingShape" xmlns:w15="http://schemas.microsoft.com/office/word/2012/wordml" mc:Ignorable="w14 w15 wp14">
   <!-- Generated by Spire.Doc -->
   <w:body>
+    <w:tbl>
+      <w:tblPr>
+        <w:tblStyle w:val="TableGrid"/>
+        <w:tblW w:w="9346" w:type="dxa"/>
+        <w:tblLook w:val="04A0" w:firstRow="1" w:lastRow="0" w:firstColumn="1" w:lastColumn="0" w:noHBand="0" w:noVBand="1"/>
+      </w:tblPr>
+      <w:tblGrid>
+        <w:gridCol w:w="4673"/>
+        <w:gridCol w:w="4673"/>
+      </w:tblGrid>
+      <w:tr>
+        <w:trPr/>
+        <w:tc>
+          <w:tcPr>
+            <w:tcW w:w="4673" w:type="dxa"/>
+          </w:tcPr>
+          <w:p>
+            <w:pPr>
+              <w:rPr>
+                <w:lang w:val="en-US"/>
+              </w:rPr>
+            </w:pPr>
+          </w:p>
+        </w:tc>
+        <w:tc>
+          <w:tcPr>
+            <w:tcW w:w="4673" w:type="dxa"/>
+          </w:tcPr>
+          <w:p>
+            <w:pPr>
+              <w:rPr>
+                <w:lang w:val="en-US"/>
+              </w:rPr>
+            </w:pPr>
+            <w:r>
+              <w:rPr>
+                <w:lang w:val="en-US"/>
+              </w:rPr>
+              <w:t xml:space="preserve">1</w:t>
+            </w:r>
+          </w:p>
+        </w:tc>
+      </w:tr>
+      <w:tr>
+        <w:trPr/>
+        <w:tc>
+          <w:tcPr>
+            <w:tcW w:w="4673" w:type="dxa"/>
+          </w:tcPr>
+          <w:p>
+            <w:pPr>
+              <w:rPr>
+                <w:lang w:val="en-US"/>
+              </w:rPr>
+            </w:pPr>
+          </w:p>
+        </w:tc>
+        <w:tc>
+          <w:tcPr>
+            <w:tcW w:w="4673" w:type="dxa"/>
+          </w:tcPr>
+          <w:p>
+            <w:pPr>
+              <w:rPr>
+                <w:lang w:val="en-US"/>
+              </w:rPr>
+            </w:pPr>
+            <w:r>
+              <w:rPr>
+                <w:lang w:val="en-US"/>
+              </w:rPr>
+              <w:t xml:space="preserve">John</w:t>
+            </w:r>
+          </w:p>
+        </w:tc>
+      </w:tr>
+      <w:tr>
+        <w:trPr/>
+        <w:tc>
+          <w:tcPr>
+            <w:tcW w:w="4673" w:type="dxa"/>
+          </w:tcPr>
+          <w:p>
+            <w:pPr>
+              <w:rPr>
+                <w:lang w:val="en-US"/>
+              </w:rPr>
+            </w:pPr>
+          </w:p>
+        </w:tc>
+        <w:tc>
+          <w:tcPr>
+            <w:tcW w:w="4673" w:type="dxa"/>
+          </w:tcPr>
+          <w:p>
+            <w:pPr>
+              <w:rPr>
+                <w:lang w:val="en-US"/>
+              </w:rPr>
+            </w:pPr>
+            <w:r>
+              <w:rPr>
+                <w:lang w:val="en-US"/>
+              </w:rPr>
+              <w:t xml:space="preserve">3</w:t>
+            </w:r>
+          </w:p>
+        </w:tc>
+      </w:tr>
+      <w:tr>
+        <w:trPr/>
+        <w:tc>
+          <w:tcPr>
+            <w:tcW w:w="4673" w:type="dxa"/>
+          </w:tcPr>
+          <w:p>
+            <w:pPr>
+              <w:rPr>
+                <w:lang w:val="en-US"/>
+              </w:rPr>
+            </w:pPr>
+          </w:p>
+        </w:tc>
+        <w:tc>
+          <w:tcPr>
+            <w:tcW w:w="4673" w:type="dxa"/>
+          </w:tcPr>
+          <w:p>
+            <w:pPr>
+              <w:rPr>
+                <w:lang w:val="en-US"/>
+              </w:rPr>
+            </w:pPr>
+            <w:r>
+              <w:rPr>
+                <w:lang w:val="en-US"/>
+              </w:rPr>
+              <w:t xml:space="preserve">Moscow, 111</w:t>
+            </w:r>
+            <w:bookmarkStart w:id="0" w:name="_GoBack"/>
+            <w:bookmarkEnd w:id="0"/>
+          </w:p>
+        </w:tc>
+      </w:tr>
+    </w:tbl>
     <w:p>
-      <w:pPr/>
+      <w:pPr>
+        <w:rPr>
+          <w:lang w:val="en-US"/>
+        </w:rPr>
+      </w:pPr>
     </w:p>
     <w:sectPr>
-      <w:pgSz w:w="11907.0" w:h="16839.0"/>
-      <w:pgMar w:top="400.0" w:right="1000.0" w:bottom="400.0" w:left="1000.0" w:header="720" w:footer="720" w:gutter="0.0"/>
+      <w:pgSz w:w="11906" w:h="16838" w:orient="portrait"/>
+      <w:pgMar w:top="1134" w:right="850" w:bottom="1134" w:left="1701" w:header="708" w:footer="708" w:gutter="0"/>
+      <w:cols w:num="1" w:space="708">
+        <w:col w:w="9355" w:space="708"/>
+      </w:cols>
+      <w:docGrid w:linePitch="360"/>
     </w:sectPr>
   </w:body>
 </w:document>
@@ -269,165 +422,325 @@
 <w:styles xmlns:mc="http://schemas.openxmlformats.org/markup-compatibility/2006" xmlns:r="http://schemas.openxmlformats.org/officeDocument/2006/relationships" xmlns:w="http://schemas.openxmlformats.org/wordprocessingml/2006/main" xmlns:w14="http://schemas.microsoft.com/office/word/2010/wordml" mc:Ignorable="w14">
   <w:docDefaults>
     <w:rPrDefault>
-      <w:rPr/>
+      <w:rPr>
+        <w:rFonts w:ascii="Calibri" w:eastAsia="等线" w:hAnsi="Calibri" w:asciiTheme="minorHAnsi" w:eastAsiaTheme="minorHAnsi" w:hAnsiTheme="minorHAnsi" w:cs="Arial" w:cstheme="minorBidi"/>
+        <w:sz w:val="22"/>
+        <w:szCs w:val="22"/>
+        <w:lang w:val="ru-RU" w:eastAsia="en-US" w:bidi="ar-SA"/>
+      </w:rPr>
     </w:rPrDefault>
-    <w:pPrDefault/>
+    <w:pPrDefault>
+      <w:pPr>
+        <w:spacing w:after="160" w:line="259" w:lineRule="auto"/>
+      </w:pPr>
+    </w:pPrDefault>
   </w:docDefaults>
-  <w:latentStyles w:defLockedState="0" w:defUIPriority="99" w:defSemiHidden="1" w:defUnhideWhenUsed="1" w:defQFormat="0" w:count="267">
-    <w:lsdException w:name="Normal" w:semiHidden="0" w:uiPriority="0" w:unhideWhenUsed="0" w:qFormat="1"/>
-    <w:lsdException w:name="heading 1" w:semiHidden="0" w:uiPriority="9" w:unhideWhenUsed="0" w:qFormat="1"/>
-    <w:lsdException w:name="heading 2" w:uiPriority="9" w:qFormat="1"/>
-    <w:lsdException w:name="heading 3" w:uiPriority="9" w:qFormat="1"/>
-    <w:lsdException w:name="heading 4" w:uiPriority="9" w:qFormat="1"/>
-    <w:lsdException w:name="heading 5" w:uiPriority="9" w:qFormat="1"/>
-    <w:lsdException w:name="heading 6" w:uiPriority="9" w:qFormat="1"/>
-    <w:lsdException w:name="heading 7" w:uiPriority="9" w:qFormat="1"/>
-    <w:lsdException w:name="heading 8" w:uiPriority="9" w:qFormat="1"/>
-    <w:lsdException w:name="heading 9" w:uiPriority="9" w:qFormat="1"/>
-    <w:lsdException w:name="toc 1" w:uiPriority="39"/>
-    <w:lsdException w:name="toc 2" w:uiPriority="39"/>
-    <w:lsdException w:name="toc 3" w:uiPriority="39"/>
-    <w:lsdException w:name="toc 4" w:uiPriority="39"/>
-    <w:lsdException w:name="toc 5" w:uiPriority="39"/>
-    <w:lsdException w:name="toc 6" w:uiPriority="39"/>
-    <w:lsdException w:name="toc 7" w:uiPriority="39"/>
-    <w:lsdException w:name="toc 8" w:uiPriority="39"/>
-    <w:lsdException w:name="toc 9" w:uiPriority="39"/>
-    <w:lsdException w:name="caption" w:uiPriority="35" w:qFormat="1"/>
-    <w:lsdException w:name="Title" w:semiHidden="0" w:uiPriority="10" w:unhideWhenUsed="0" w:qFormat="1"/>
-    <w:lsdException w:name="Default Paragraph Font" w:uiPriority="1"/>
-    <w:lsdException w:name="Subtitle" w:semiHidden="0" w:uiPriority="11" w:unhideWhenUsed="0" w:qFormat="1"/>
-    <w:lsdException w:name="Strong" w:semiHidden="0" w:uiPriority="22" w:unhideWhenUsed="0" w:qFormat="1"/>
-    <w:lsdException w:name="Emphasis" w:semiHidden="0" w:uiPriority="20" w:unhideWhenUsed="0" w:qFormat="1"/>
-    <w:lsdException w:name="Table Grid" w:semiHidden="0" w:uiPriority="59" w:unhideWhenUsed="0"/>
-    <w:lsdException w:name="Placeholder Text" w:unhideWhenUsed="0"/>
-    <w:lsdException w:name="No Spacing" w:semiHidden="0" w:uiPriority="1" w:unhideWhenUsed="0" w:qFormat="1"/>
-    <w:lsdException w:name="Light Shading" w:semiHidden="0" w:uiPriority="60" w:unhideWhenUsed="0"/>
-    <w:lsdException w:name="Light List" w:semiHidden="0" w:uiPriority="61" w:unhideWhenUsed="0"/>
-    <w:lsdException w:name="Light Grid" w:semiHidden="0" w:uiPriority="62" w:unhideWhenUsed="0"/>
-    <w:lsdException w:name="Medium Shading 1" w:semiHidden="0" w:uiPriority="63" w:unhideWhenUsed="0"/>
-    <w:lsdException w:name="Medium Shading 2" w:semiHidden="0" w:uiPriority="64" w:unhideWhenUsed="0"/>
-    <w:lsdException w:name="Medium List 1" w:semiHidden="0" w:uiPriority="65" w:unhideWhenUsed="0"/>
-    <w:lsdException w:name="Medium List 2" w:semiHidden="0" w:uiPriority="66" w:unhideWhenUsed="0"/>
-    <w:lsdException w:name="Medium Grid 1" w:semiHidden="0" w:uiPriority="67" w:unhideWhenUsed="0"/>
-    <w:lsdException w:name="Medium Grid 2" w:semiHidden="0" w:uiPriority="68" w:unhideWhenUsed="0"/>
-    <w:lsdException w:name="Medium Grid 3" w:semiHidden="0" w:uiPriority="69" w:unhideWhenUsed="0"/>
-    <w:lsdException w:name="Dark List" w:semiHidden="0" w:uiPriority="70" w:unhideWhenUsed="0"/>
-    <w:lsdException w:name="Colorful Shading" w:semiHidden="0" w:uiPriority="71" w:unhideWhenUsed="0"/>
-    <w:lsdException w:name="Colorful List" w:semiHidden="0" w:uiPriority="72" w:unhideWhenUsed="0"/>
-    <w:lsdException w:name="Colorful Grid" w:semiHidden="0" w:uiPriority="73" w:unhideWhenUsed="0"/>
-    <w:lsdException w:name="Light Shading Accent 1" w:semiHidden="0" w:uiPriority="60" w:unhideWhenUsed="0"/>
-    <w:lsdException w:name="Light List Accent 1" w:semiHidden="0" w:uiPriority="61" w:unhideWhenUsed="0"/>
-    <w:lsdException w:name="Light Grid Accent 1" w:semiHidden="0" w:uiPriority="62" w:unhideWhenUsed="0"/>
-    <w:lsdException w:name="Medium Shading 1 Accent 1" w:semiHidden="0" w:uiPriority="63" w:unhideWhenUsed="0"/>
-    <w:lsdException w:name="Medium Shading 2 Accent 1" w:semiHidden="0" w:uiPriority="64" w:unhideWhenUsed="0"/>
-    <w:lsdException w:name="Medium List 1 Accent 1" w:semiHidden="0" w:uiPriority="65" w:unhideWhenUsed="0"/>
-    <w:lsdException w:name="Revision" w:unhideWhenUsed="0"/>
-    <w:lsdException w:name="List Paragraph" w:semiHidden="0" w:uiPriority="34" w:unhideWhenUsed="0" w:qFormat="1"/>
-    <w:lsdException w:name="Quote" w:semiHidden="0" w:uiPriority="29" w:unhideWhenUsed="0" w:qFormat="1"/>
-    <w:lsdException w:name="Intense Quote" w:semiHidden="0" w:uiPriority="30" w:unhideWhenUsed="0" w:qFormat="1"/>
-    <w:lsdException w:name="Medium List 2 Accent 1" w:semiHidden="0" w:uiPriority="66" w:unhideWhenUsed="0"/>
-    <w:lsdException w:name="Medium Grid 1 Accent 1" w:semiHidden="0" w:uiPriority="67" w:unhideWhenUsed="0"/>
-    <w:lsdException w:name="Medium Grid 2 Accent 1" w:semiHidden="0" w:uiPriority="68" w:unhideWhenUsed="0"/>
-    <w:lsdException w:name="Medium Grid 3 Accent 1" w:semiHidden="0" w:uiPriority="69" w:unhideWhenUsed="0"/>
-    <w:lsdException w:name="Dark List Accent 1" w:semiHidden="0" w:uiPriority="70" w:unhideWhenUsed="0"/>
-    <w:lsdException w:name="Colorful Shading Accent 1" w:semiHidden="0" w:uiPriority="71" w:unhideWhenUsed="0"/>
-    <w:lsdException w:name="Colorful List Accent 1" w:semiHidden="0" w:uiPriority="72" w:unhideWhenUsed="0"/>
-    <w:lsdException w:name="Colorful Grid Accent 1" w:semiHidden="0" w:uiPriority="73" w:unhideWhenUsed="0"/>
-    <w:lsdException w:name="Light Shading Accent 2" w:semiHidden="0" w:uiPriority="60" w:unhideWhenUsed="0"/>
-    <w:lsdException w:name="Light List Accent 2" w:semiHidden="0" w:uiPriority="61" w:unhideWhenUsed="0"/>
-    <w:lsdException w:name="Light Grid Accent 2" w:semiHidden="0" w:uiPriority="62" w:unhideWhenUsed="0"/>
-    <w:lsdException w:name="Medium Shading 1 Accent 2" w:semiHidden="0" w:uiPriority="63" w:unhideWhenUsed="0"/>
-    <w:lsdException w:name="Medium Shading 2 Accent 2" w:semiHidden="0" w:uiPriority="64" w:unhideWhenUsed="0"/>
-    <w:lsdException w:name="Medium List 1 Accent 2" w:semiHidden="0" w:uiPriority="65" w:unhideWhenUsed="0"/>
-    <w:lsdException w:name="Medium List 2 Accent 2" w:semiHidden="0" w:uiPriority="66" w:unhideWhenUsed="0"/>
-    <w:lsdException w:name="Medium Grid 1 Accent 2" w:semiHidden="0" w:uiPriority="67" w:unhideWhenUsed="0"/>
-    <w:lsdException w:name="Medium Grid 2 Accent 2" w:semiHidden="0" w:uiPriority="68" w:unhideWhenUsed="0"/>
-    <w:lsdException w:name="Medium Grid 3 Accent 2" w:semiHidden="0" w:uiPriority="69" w:unhideWhenUsed="0"/>
-    <w:lsdException w:name="Dark List Accent 2" w:semiHidden="0" w:uiPriority="70" w:unhideWhenUsed="0"/>
-    <w:lsdException w:name="Colorful Shading Accent 2" w:semiHidden="0" w:uiPriority="71" w:unhideWhenUsed="0"/>
-    <w:lsdException w:name="Colorful List Accent 2" w:semiHidden="0" w:uiPriority="72" w:unhideWhenUsed="0"/>
-    <w:lsdException w:name="Colorful Grid Accent 2" w:semiHidden="0" w:uiPriority="73" w:unhideWhenUsed="0"/>
-    <w:lsdException w:name="Light Shading Accent 3" w:semiHidden="0" w:uiPriority="60" w:unhideWhenUsed="0"/>
-    <w:lsdException w:name="Light List Accent 3" w:semiHidden="0" w:uiPriority="61" w:unhideWhenUsed="0"/>
-    <w:lsdException w:name="Light Grid Accent 3" w:semiHidden="0" w:uiPriority="62" w:unhideWhenUsed="0"/>
-    <w:lsdException w:name="Medium Shading 1 Accent 3" w:semiHidden="0" w:uiPriority="63" w:unhideWhenUsed="0"/>
-    <w:lsdException w:name="Medium Shading 2 Accent 3" w:semiHidden="0" w:uiPriority="64" w:unhideWhenUsed="0"/>
-    <w:lsdException w:name="Medium List 1 Accent 3" w:semiHidden="0" w:uiPriority="65" w:unhideWhenUsed="0"/>
-    <w:lsdException w:name="Medium List 2 Accent 3" w:semiHidden="0" w:uiPriority="66" w:unhideWhenUsed="0"/>
-    <w:lsdException w:name="Medium Grid 1 Accent 3" w:semiHidden="0" w:uiPriority="67" w:unhideWhenUsed="0"/>
-    <w:lsdException w:name="Medium Grid 2 Accent 3" w:semiHidden="0" w:uiPriority="68" w:unhideWhenUsed="0"/>
-    <w:lsdException w:name="Medium Grid 3 Accent 3" w:semiHidden="0" w:uiPriority="69" w:unhideWhenUsed="0"/>
-    <w:lsdException w:name="Dark List Accent 3" w:semiHidden="0" w:uiPriority="70" w:unhideWhenUsed="0"/>
-    <w:lsdException w:name="Colorful Shading Accent 3" w:semiHidden="0" w:uiPriority="71" w:unhideWhenUsed="0"/>
-    <w:lsdException w:name="Colorful List Accent 3" w:semiHidden="0" w:uiPriority="72" w:unhideWhenUsed="0"/>
-    <w:lsdException w:name="Colorful Grid Accent 3" w:semiHidden="0" w:uiPriority="73" w:unhideWhenUsed="0"/>
-    <w:lsdException w:name="Light Shading Accent 4" w:semiHidden="0" w:uiPriority="60" w:unhideWhenUsed="0"/>
-    <w:lsdException w:name="Light List Accent 4" w:semiHidden="0" w:uiPriority="61" w:unhideWhenUsed="0"/>
-    <w:lsdException w:name="Light Grid Accent 4" w:semiHidden="0" w:uiPriority="62" w:unhideWhenUsed="0"/>
-    <w:lsdException w:name="Medium Shading 1 Accent 4" w:semiHidden="0" w:uiPriority="63" w:unhideWhenUsed="0"/>
-    <w:lsdException w:name="Medium Shading 2 Accent 4" w:semiHidden="0" w:uiPriority="64" w:unhideWhenUsed="0"/>
-    <w:lsdException w:name="Medium List 1 Accent 4" w:semiHidden="0" w:uiPriority="65" w:unhideWhenUsed="0"/>
-    <w:lsdException w:name="Medium List 2 Accent 4" w:semiHidden="0" w:uiPriority="66" w:unhideWhenUsed="0"/>
-    <w:lsdException w:name="Medium Grid 1 Accent 4" w:semiHidden="0" w:uiPriority="67" w:unhideWhenUsed="0"/>
-    <w:lsdException w:name="Medium Grid 2 Accent 4" w:semiHidden="0" w:uiPriority="68" w:unhideWhenUsed="0"/>
-    <w:lsdException w:name="Medium Grid 3 Accent 4" w:semiHidden="0" w:uiPriority="69" w:unhideWhenUsed="0"/>
-    <w:lsdException w:name="Dark List Accent 4" w:semiHidden="0" w:uiPriority="70" w:unhideWhenUsed="0"/>
-    <w:lsdException w:name="Colorful Shading Accent 4" w:semiHidden="0" w:uiPriority="71" w:unhideWhenUsed="0"/>
-    <w:lsdException w:name="Colorful List Accent 4" w:semiHidden="0" w:uiPriority="72" w:unhideWhenUsed="0"/>
-    <w:lsdException w:name="Colorful Grid Accent 4" w:semiHidden="0" w:uiPriority="73" w:unhideWhenUsed="0"/>
-    <w:lsdException w:name="Light Shading Accent 5" w:semiHidden="0" w:uiPriority="60" w:unhideWhenUsed="0"/>
-    <w:lsdException w:name="Light List Accent 5" w:semiHidden="0" w:uiPriority="61" w:unhideWhenUsed="0"/>
-    <w:lsdException w:name="Light Grid Accent 5" w:semiHidden="0" w:uiPriority="62" w:unhideWhenUsed="0"/>
-    <w:lsdException w:name="Medium Shading 1 Accent 5" w:semiHidden="0" w:uiPriority="63" w:unhideWhenUsed="0"/>
-    <w:lsdException w:name="Medium Shading 2 Accent 5" w:semiHidden="0" w:uiPriority="64" w:unhideWhenUsed="0"/>
-    <w:lsdException w:name="Medium List 1 Accent 5" w:semiHidden="0" w:uiPriority="65" w:unhideWhenUsed="0"/>
-    <w:lsdException w:name="Medium List 2 Accent 5" w:semiHidden="0" w:uiPriority="66" w:unhideWhenUsed="0"/>
-    <w:lsdException w:name="Medium Grid 1 Accent 5" w:semiHidden="0" w:uiPriority="67" w:unhideWhenUsed="0"/>
-    <w:lsdException w:name="Medium Grid 2 Accent 5" w:semiHidden="0" w:uiPriority="68" w:unhideWhenUsed="0"/>
-    <w:lsdException w:name="Medium Grid 3 Accent 5" w:semiHidden="0" w:uiPriority="69" w:unhideWhenUsed="0"/>
-    <w:lsdException w:name="Dark List Accent 5" w:semiHidden="0" w:uiPriority="70" w:unhideWhenUsed="0"/>
-    <w:lsdException w:name="Colorful Shading Accent 5" w:semiHidden="0" w:uiPriority="71" w:unhideWhenUsed="0"/>
-    <w:lsdException w:name="Colorful List Accent 5" w:semiHidden="0" w:uiPriority="72" w:unhideWhenUsed="0"/>
-    <w:lsdException w:name="Colorful Grid Accent 5" w:semiHidden="0" w:uiPriority="73" w:unhideWhenUsed="0"/>
-    <w:lsdException w:name="Light Shading Accent 6" w:semiHidden="0" w:uiPriority="60" w:unhideWhenUsed="0"/>
-    <w:lsdException w:name="Light List Accent 6" w:semiHidden="0" w:uiPriority="61" w:unhideWhenUsed="0"/>
-    <w:lsdException w:name="Light Grid Accent 6" w:semiHidden="0" w:uiPriority="62" w:unhideWhenUsed="0"/>
-    <w:lsdException w:name="Medium Shading 1 Accent 6" w:semiHidden="0" w:uiPriority="63" w:unhideWhenUsed="0"/>
-    <w:lsdException w:name="Medium Shading 2 Accent 6" w:semiHidden="0" w:uiPriority="64" w:unhideWhenUsed="0"/>
-    <w:lsdException w:name="Medium List 1 Accent 6" w:semiHidden="0" w:uiPriority="65" w:unhideWhenUsed="0"/>
-    <w:lsdException w:name="Medium List 2 Accent 6" w:semiHidden="0" w:uiPriority="66" w:unhideWhenUsed="0"/>
-    <w:lsdException w:name="Medium Grid 1 Accent 6" w:semiHidden="0" w:uiPriority="67" w:unhideWhenUsed="0"/>
-    <w:lsdException w:name="Medium Grid 2 Accent 6" w:semiHidden="0" w:uiPriority="68" w:unhideWhenUsed="0"/>
-    <w:lsdException w:name="Medium Grid 3 Accent 6" w:semiHidden="0" w:uiPriority="69" w:unhideWhenUsed="0"/>
-    <w:lsdException w:name="Dark List Accent 6" w:semiHidden="0" w:uiPriority="70" w:unhideWhenUsed="0"/>
-    <w:lsdException w:name="Colorful Shading Accent 6" w:semiHidden="0" w:uiPriority="71" w:unhideWhenUsed="0"/>
-    <w:lsdException w:name="Colorful List Accent 6" w:semiHidden="0" w:uiPriority="72" w:unhideWhenUsed="0"/>
-    <w:lsdException w:name="Colorful Grid Accent 6" w:semiHidden="0" w:uiPriority="73" w:unhideWhenUsed="0"/>
-    <w:lsdException w:name="Subtle Emphasis" w:semiHidden="0" w:uiPriority="19" w:unhideWhenUsed="0" w:qFormat="1"/>
-    <w:lsdException w:name="Intense Emphasis" w:semiHidden="0" w:uiPriority="21" w:unhideWhenUsed="0" w:qFormat="1"/>
-    <w:lsdException w:name="Subtle Reference" w:semiHidden="0" w:uiPriority="31" w:unhideWhenUsed="0" w:qFormat="1"/>
-    <w:lsdException w:name="Intense Reference" w:semiHidden="0" w:uiPriority="32" w:unhideWhenUsed="0" w:qFormat="1"/>
-    <w:lsdException w:name="Book Title" w:semiHidden="0" w:uiPriority="33" w:unhideWhenUsed="0" w:qFormat="1"/>
-    <w:lsdException w:name="Bibliography" w:uiPriority="37"/>
-    <w:lsdException w:name="TOC Heading" w:uiPriority="39" w:qFormat="1"/>
+  <w:latentStyles w:defLockedState="0" w:defUIPriority="99" w:defSemiHidden="0" w:defUnhideWhenUsed="0" w:defQFormat="0" w:count="371">
+    <w:lsdException w:name="Normal" w:uiPriority="0" w:qFormat="1"/>
+    <w:lsdException w:name="heading 1" w:uiPriority="9" w:qFormat="1"/>
+    <w:lsdException w:name="heading 2" w:semiHidden="1" w:uiPriority="9" w:unhideWhenUsed="1" w:qFormat="1"/>
+    <w:lsdException w:name="heading 3" w:semiHidden="1" w:uiPriority="9" w:unhideWhenUsed="1" w:qFormat="1"/>
+    <w:lsdException w:name="heading 4" w:semiHidden="1" w:uiPriority="9" w:unhideWhenUsed="1" w:qFormat="1"/>
+    <w:lsdException w:name="heading 5" w:semiHidden="1" w:uiPriority="9" w:unhideWhenUsed="1" w:qFormat="1"/>
+    <w:lsdException w:name="heading 6" w:semiHidden="1" w:uiPriority="9" w:unhideWhenUsed="1" w:qFormat="1"/>
+    <w:lsdException w:name="heading 7" w:semiHidden="1" w:uiPriority="9" w:unhideWhenUsed="1" w:qFormat="1"/>
+    <w:lsdException w:name="heading 8" w:semiHidden="1" w:uiPriority="9" w:unhideWhenUsed="1" w:qFormat="1"/>
+    <w:lsdException w:name="heading 9" w:semiHidden="1" w:uiPriority="9" w:unhideWhenUsed="1" w:qFormat="1"/>
+    <w:lsdException w:name="index 1" w:semiHidden="1" w:unhideWhenUsed="1"/>
+    <w:lsdException w:name="index 2" w:semiHidden="1" w:unhideWhenUsed="1"/>
+    <w:lsdException w:name="index 3" w:semiHidden="1" w:unhideWhenUsed="1"/>
+    <w:lsdException w:name="index 4" w:semiHidden="1" w:unhideWhenUsed="1"/>
+    <w:lsdException w:name="index 5" w:semiHidden="1" w:unhideWhenUsed="1"/>
+    <w:lsdException w:name="index 6" w:semiHidden="1" w:unhideWhenUsed="1"/>
+    <w:lsdException w:name="index 7" w:semiHidden="1" w:unhideWhenUsed="1"/>
+    <w:lsdException w:name="index 8" w:semiHidden="1" w:unhideWhenUsed="1"/>
+    <w:lsdException w:name="index 9" w:semiHidden="1" w:unhideWhenUsed="1"/>
+    <w:lsdException w:name="toc 1" w:semiHidden="1" w:uiPriority="39" w:unhideWhenUsed="1"/>
+    <w:lsdException w:name="toc 2" w:semiHidden="1" w:uiPriority="39" w:unhideWhenUsed="1"/>
+    <w:lsdException w:name="toc 3" w:semiHidden="1" w:uiPriority="39" w:unhideWhenUsed="1"/>
+    <w:lsdException w:name="toc 4" w:semiHidden="1" w:uiPriority="39" w:unhideWhenUsed="1"/>
+    <w:lsdException w:name="toc 5" w:semiHidden="1" w:uiPriority="39" w:unhideWhenUsed="1"/>
+    <w:lsdException w:name="toc 6" w:semiHidden="1" w:uiPriority="39" w:unhideWhenUsed="1"/>
+    <w:lsdException w:name="toc 7" w:semiHidden="1" w:uiPriority="39" w:unhideWhenUsed="1"/>
+    <w:lsdException w:name="toc 8" w:semiHidden="1" w:uiPriority="39" w:unhideWhenUsed="1"/>
+    <w:lsdException w:name="toc 9" w:semiHidden="1" w:uiPriority="39" w:unhideWhenUsed="1"/>
+    <w:lsdException w:name="Normal Indent" w:semiHidden="1" w:unhideWhenUsed="1"/>
+    <w:lsdException w:name="footnote text" w:semiHidden="1" w:unhideWhenUsed="1"/>
+    <w:lsdException w:name="annotation text" w:semiHidden="1" w:unhideWhenUsed="1"/>
+    <w:lsdException w:name="header" w:semiHidden="1" w:unhideWhenUsed="1"/>
+    <w:lsdException w:name="footer" w:semiHidden="1" w:unhideWhenUsed="1"/>
+    <w:lsdException w:name="index heading" w:semiHidden="1" w:unhideWhenUsed="1"/>
+    <w:lsdException w:name="caption" w:semiHidden="1" w:uiPriority="35" w:unhideWhenUsed="1" w:qFormat="1"/>
+    <w:lsdException w:name="table of figures" w:semiHidden="1" w:unhideWhenUsed="1"/>
+    <w:lsdException w:name="envelope address" w:semiHidden="1" w:unhideWhenUsed="1"/>
+    <w:lsdException w:name="envelope return" w:semiHidden="1" w:unhideWhenUsed="1"/>
+    <w:lsdException w:name="footnote reference" w:semiHidden="1" w:unhideWhenUsed="1"/>
+    <w:lsdException w:name="annotation reference" w:semiHidden="1" w:unhideWhenUsed="1"/>
+    <w:lsdException w:name="line number" w:semiHidden="1" w:unhideWhenUsed="1"/>
+    <w:lsdException w:name="page number" w:semiHidden="1" w:unhideWhenUsed="1"/>
+    <w:lsdException w:name="endnote reference" w:semiHidden="1" w:unhideWhenUsed="1"/>
+    <w:lsdException w:name="endnote text" w:semiHidden="1" w:unhideWhenUsed="1"/>
+    <w:lsdException w:name="table of authorities" w:semiHidden="1" w:unhideWhenUsed="1"/>
+    <w:lsdException w:name="macro" w:semiHidden="1" w:unhideWhenUsed="1"/>
+    <w:lsdException w:name="toa heading" w:semiHidden="1" w:unhideWhenUsed="1"/>
+    <w:lsdException w:name="List" w:semiHidden="1" w:unhideWhenUsed="1"/>
+    <w:lsdException w:name="List Bullet" w:semiHidden="1" w:unhideWhenUsed="1"/>
+    <w:lsdException w:name="List Number" w:semiHidden="1" w:unhideWhenUsed="1"/>
+    <w:lsdException w:name="List 2" w:semiHidden="1" w:unhideWhenUsed="1"/>
+    <w:lsdException w:name="List 3" w:semiHidden="1" w:unhideWhenUsed="1"/>
+    <w:lsdException w:name="List 4" w:semiHidden="1" w:unhideWhenUsed="1"/>
+    <w:lsdException w:name="List 5" w:semiHidden="1" w:unhideWhenUsed="1"/>
+    <w:lsdException w:name="List Bullet 2" w:semiHidden="1" w:unhideWhenUsed="1"/>
+    <w:lsdException w:name="List Bullet 3" w:semiHidden="1" w:unhideWhenUsed="1"/>
+    <w:lsdException w:name="List Bullet 4" w:semiHidden="1" w:unhideWhenUsed="1"/>
+    <w:lsdException w:name="List Bullet 5" w:semiHidden="1" w:unhideWhenUsed="1"/>
+    <w:lsdException w:name="List Number 2" w:semiHidden="1" w:unhideWhenUsed="1"/>
+    <w:lsdException w:name="List Number 3" w:semiHidden="1" w:unhideWhenUsed="1"/>
+    <w:lsdException w:name="List Number 4" w:semiHidden="1" w:unhideWhenUsed="1"/>
+    <w:lsdException w:name="List Number 5" w:semiHidden="1" w:unhideWhenUsed="1"/>
+    <w:lsdException w:name="Title" w:uiPriority="10" w:qFormat="1"/>
+    <w:lsdException w:name="Closing" w:semiHidden="1" w:unhideWhenUsed="1"/>
+    <w:lsdException w:name="Signature" w:semiHidden="1" w:unhideWhenUsed="1"/>
+    <w:lsdException w:name="Default Paragraph Font" w:semiHidden="1" w:uiPriority="1" w:unhideWhenUsed="1"/>
+    <w:lsdException w:name="Body Text" w:semiHidden="1" w:unhideWhenUsed="1"/>
+    <w:lsdException w:name="Body Text Indent" w:semiHidden="1" w:unhideWhenUsed="1"/>
+    <w:lsdException w:name="List Continue" w:semiHidden="1" w:unhideWhenUsed="1"/>
+    <w:lsdException w:name="List Continue 2" w:semiHidden="1" w:unhideWhenUsed="1"/>
+    <w:lsdException w:name="List Continue 3" w:semiHidden="1" w:unhideWhenUsed="1"/>
+    <w:lsdException w:name="List Continue 4" w:semiHidden="1" w:unhideWhenUsed="1"/>
+    <w:lsdException w:name="List Continue 5" w:semiHidden="1" w:unhideWhenUsed="1"/>
+    <w:lsdException w:name="Message Header" w:semiHidden="1" w:unhideWhenUsed="1"/>
+    <w:lsdException w:name="Subtitle" w:uiPriority="11" w:qFormat="1"/>
+    <w:lsdException w:name="Salutation" w:semiHidden="1" w:unhideWhenUsed="1"/>
+    <w:lsdException w:name="Date" w:semiHidden="1" w:unhideWhenUsed="1"/>
+    <w:lsdException w:name="Body Text First Indent" w:semiHidden="1" w:unhideWhenUsed="1"/>
+    <w:lsdException w:name="Body Text First Indent 2" w:semiHidden="1" w:unhideWhenUsed="1"/>
+    <w:lsdException w:name="Body Text 2" w:semiHidden="1" w:unhideWhenUsed="1"/>
+    <w:lsdException w:name="Body Text 3" w:semiHidden="1" w:unhideWhenUsed="1"/>
+    <w:lsdException w:name="Body Text Indent 2" w:semiHidden="1" w:unhideWhenUsed="1"/>
+    <w:lsdException w:name="Body Text Indent 3" w:semiHidden="1" w:unhideWhenUsed="1"/>
+    <w:lsdException w:name="Block Text" w:semiHidden="1" w:unhideWhenUsed="1"/>
+    <w:lsdException w:name="Hyperlink" w:semiHidden="1" w:unhideWhenUsed="1"/>
+    <w:lsdException w:name="FollowedHyperlink" w:semiHidden="1" w:unhideWhenUsed="1"/>
+    <w:lsdException w:name="Strong" w:uiPriority="22" w:qFormat="1"/>
+    <w:lsdException w:name="Emphasis" w:uiPriority="20" w:qFormat="1"/>
+    <w:lsdException w:name="Document Map" w:semiHidden="1" w:unhideWhenUsed="1"/>
+    <w:lsdException w:name="Plain Text" w:semiHidden="1" w:unhideWhenUsed="1"/>
+    <w:lsdException w:name="E-mail Signature" w:semiHidden="1" w:unhideWhenUsed="1"/>
+    <w:lsdException w:name="HTML Top of Form" w:semiHidden="1" w:unhideWhenUsed="1"/>
+    <w:lsdException w:name="HTML Bottom of Form" w:semiHidden="1" w:unhideWhenUsed="1"/>
+    <w:lsdException w:name="Normal (Web)" w:semiHidden="1" w:unhideWhenUsed="1"/>
+    <w:lsdException w:name="HTML Acronym" w:semiHidden="1" w:unhideWhenUsed="1"/>
+    <w:lsdException w:name="HTML Address" w:semiHidden="1" w:unhideWhenUsed="1"/>
+    <w:lsdException w:name="HTML Cite" w:semiHidden="1" w:unhideWhenUsed="1"/>
+    <w:lsdException w:name="HTML Code" w:semiHidden="1" w:unhideWhenUsed="1"/>
+    <w:lsdException w:name="HTML Definition" w:semiHidden="1" w:unhideWhenUsed="1"/>
+    <w:lsdException w:name="HTML Keyboard" w:semiHidden="1" w:unhideWhenUsed="1"/>
+    <w:lsdException w:name="HTML Preformatted" w:semiHidden="1" w:unhideWhenUsed="1"/>
+    <w:lsdException w:name="HTML Sample" w:semiHidden="1" w:unhideWhenUsed="1"/>
+    <w:lsdException w:name="HTML Variable" w:semiHidden="1" w:unhideWhenUsed="1"/>
+    <w:lsdException w:name="Normal Table" w:semiHidden="1" w:unhideWhenUsed="1"/>
+    <w:lsdException w:name="annotation subject" w:semiHidden="1" w:unhideWhenUsed="1"/>
+    <w:lsdException w:name="No List" w:semiHidden="1" w:unhideWhenUsed="1"/>
+    <w:lsdException w:name="Outline List 1" w:semiHidden="1" w:unhideWhenUsed="1"/>
+    <w:lsdException w:name="Outline List 2" w:semiHidden="1" w:unhideWhenUsed="1"/>
+    <w:lsdException w:name="Outline List 3" w:semiHidden="1" w:unhideWhenUsed="1"/>
+    <w:lsdException w:name="Table Simple 1" w:semiHidden="1" w:unhideWhenUsed="1"/>
+    <w:lsdException w:name="Table Simple 2" w:semiHidden="1" w:unhideWhenUsed="1"/>
+    <w:lsdException w:name="Table Simple 3" w:semiHidden="1" w:unhideWhenUsed="1"/>
+    <w:lsdException w:name="Table Classic 1" w:semiHidden="1" w:unhideWhenUsed="1"/>
+    <w:lsdException w:name="Table Classic 2" w:semiHidden="1" w:unhideWhenUsed="1"/>
+    <w:lsdException w:name="Table Classic 3" w:semiHidden="1" w:unhideWhenUsed="1"/>
+    <w:lsdException w:name="Table Classic 4" w:semiHidden="1" w:unhideWhenUsed="1"/>
+    <w:lsdException w:name="Table Colorful 1" w:semiHidden="1" w:unhideWhenUsed="1"/>
+    <w:lsdException w:name="Table Colorful 2" w:semiHidden="1" w:unhideWhenUsed="1"/>
+    <w:lsdException w:name="Table Colorful 3" w:semiHidden="1" w:unhideWhenUsed="1"/>
+    <w:lsdException w:name="Table Columns 1" w:semiHidden="1" w:unhideWhenUsed="1"/>
+    <w:lsdException w:name="Table Columns 2" w:semiHidden="1" w:unhideWhenUsed="1"/>
+    <w:lsdException w:name="Table Columns 3" w:semiHidden="1" w:unhideWhenUsed="1"/>
+    <w:lsdException w:name="Table Columns 4" w:semiHidden="1" w:unhideWhenUsed="1"/>
+    <w:lsdException w:name="Table Columns 5" w:semiHidden="1" w:unhideWhenUsed="1"/>
+    <w:lsdException w:name="Table Grid 1" w:semiHidden="1" w:unhideWhenUsed="1"/>
+    <w:lsdException w:name="Table Grid 2" w:semiHidden="1" w:unhideWhenUsed="1"/>
+    <w:lsdException w:name="Table Grid 3" w:semiHidden="1" w:unhideWhenUsed="1"/>
+    <w:lsdException w:name="Table Grid 4" w:semiHidden="1" w:unhideWhenUsed="1"/>
+    <w:lsdException w:name="Table Grid 5" w:semiHidden="1" w:unhideWhenUsed="1"/>
+    <w:lsdException w:name="Table Grid 6" w:semiHidden="1" w:unhideWhenUsed="1"/>
+    <w:lsdException w:name="Table Grid 7" w:semiHidden="1" w:unhideWhenUsed="1"/>
+    <w:lsdException w:name="Table Grid 8" w:semiHidden="1" w:unhideWhenUsed="1"/>
+    <w:lsdException w:name="Table List 1" w:semiHidden="1" w:unhideWhenUsed="1"/>
+    <w:lsdException w:name="Table List 2" w:semiHidden="1" w:unhideWhenUsed="1"/>
+    <w:lsdException w:name="Table List 3" w:semiHidden="1" w:unhideWhenUsed="1"/>
+    <w:lsdException w:name="Table List 4" w:semiHidden="1" w:unhideWhenUsed="1"/>
+    <w:lsdException w:name="Table List 5" w:semiHidden="1" w:unhideWhenUsed="1"/>
+    <w:lsdException w:name="Table List 6" w:semiHidden="1" w:unhideWhenUsed="1"/>
+    <w:lsdException w:name="Table List 7" w:semiHidden="1" w:unhideWhenUsed="1"/>
+    <w:lsdException w:name="Table List 8" w:semiHidden="1" w:unhideWhenUsed="1"/>
+    <w:lsdException w:name="Table 3D effects 1" w:semiHidden="1" w:unhideWhenUsed="1"/>
+    <w:lsdException w:name="Table 3D effects 2" w:semiHidden="1" w:unhideWhenUsed="1"/>
+    <w:lsdException w:name="Table 3D effects 3" w:semiHidden="1" w:unhideWhenUsed="1"/>
+    <w:lsdException w:name="Table Contemporary" w:semiHidden="1" w:unhideWhenUsed="1"/>
+    <w:lsdException w:name="Table Elegant" w:semiHidden="1" w:unhideWhenUsed="1"/>
+    <w:lsdException w:name="Table Professional" w:semiHidden="1" w:unhideWhenUsed="1"/>
+    <w:lsdException w:name="Table Subtle 1" w:semiHidden="1" w:unhideWhenUsed="1"/>
+    <w:lsdException w:name="Table Subtle 2" w:semiHidden="1" w:unhideWhenUsed="1"/>
+    <w:lsdException w:name="Table Web 1" w:semiHidden="1" w:unhideWhenUsed="1"/>
+    <w:lsdException w:name="Table Web 2" w:semiHidden="1" w:unhideWhenUsed="1"/>
+    <w:lsdException w:name="Table Web 3" w:semiHidden="1" w:unhideWhenUsed="1"/>
+    <w:lsdException w:name="Balloon Text" w:semiHidden="1" w:unhideWhenUsed="1"/>
+    <w:lsdException w:name="Table Grid" w:uiPriority="39"/>
+    <w:lsdException w:name="Table Theme" w:semiHidden="1" w:unhideWhenUsed="1"/>
+    <w:lsdException w:name="Placeholder Text" w:semiHidden="1"/>
+    <w:lsdException w:name="No Spacing" w:uiPriority="1" w:qFormat="1"/>
+    <w:lsdException w:name="Light Shading" w:uiPriority="60"/>
+    <w:lsdException w:name="Light List" w:uiPriority="61"/>
+    <w:lsdException w:name="Light Grid" w:uiPriority="62"/>
+    <w:lsdException w:name="Medium Shading 1" w:uiPriority="63"/>
+    <w:lsdException w:name="Medium Shading 2" w:uiPriority="64"/>
+    <w:lsdException w:name="Medium List 1" w:uiPriority="65"/>
+    <w:lsdException w:name="Medium List 2" w:uiPriority="66"/>
+    <w:lsdException w:name="Medium Grid 1" w:uiPriority="67"/>
+    <w:lsdException w:name="Medium Grid 2" w:uiPriority="68"/>
+    <w:lsdException w:name="Medium Grid 3" w:uiPriority="69"/>
+    <w:lsdException w:name="Dark List" w:uiPriority="70"/>
+    <w:lsdException w:name="Colorful Shading" w:uiPriority="71"/>
+    <w:lsdException w:name="Colorful List" w:uiPriority="72"/>
+    <w:lsdException w:name="Colorful Grid" w:uiPriority="73"/>
+    <w:lsdException w:name="Light Shading Accent 1" w:uiPriority="60"/>
+    <w:lsdException w:name="Light List Accent 1" w:uiPriority="61"/>
+    <w:lsdException w:name="Light Grid Accent 1" w:uiPriority="62"/>
+    <w:lsdException w:name="Medium Shading 1 Accent 1" w:uiPriority="63"/>
+    <w:lsdException w:name="Medium Shading 2 Accent 1" w:uiPriority="64"/>
+    <w:lsdException w:name="Medium List 1 Accent 1" w:uiPriority="65"/>
+    <w:lsdException w:name="Revision" w:semiHidden="1"/>
+    <w:lsdException w:name="List Paragraph" w:uiPriority="34" w:qFormat="1"/>
+    <w:lsdException w:name="Quote" w:uiPriority="29" w:qFormat="1"/>
+    <w:lsdException w:name="Intense Quote" w:uiPriority="30" w:qFormat="1"/>
+    <w:lsdException w:name="Medium List 2 Accent 1" w:uiPriority="66"/>
+    <w:lsdException w:name="Medium Grid 1 Accent 1" w:uiPriority="67"/>
+    <w:lsdException w:name="Medium Grid 2 Accent 1" w:uiPriority="68"/>
+    <w:lsdException w:name="Medium Grid 3 Accent 1" w:uiPriority="69"/>
+    <w:lsdException w:name="Dark List Accent 1" w:uiPriority="70"/>
+    <w:lsdException w:name="Colorful Shading Accent 1" w:uiPriority="71"/>
+    <w:lsdException w:name="Colorful List Accent 1" w:uiPriority="72"/>
+    <w:lsdException w:name="Colorful Grid Accent 1" w:uiPriority="73"/>
+    <w:lsdException w:name="Light Shading Accent 2" w:uiPriority="60"/>
+    <w:lsdException w:name="Light List Accent 2" w:uiPriority="61"/>
+    <w:lsdException w:name="Light Grid Accent 2" w:uiPriority="62"/>
+    <w:lsdException w:name="Medium Shading 1 Accent 2" w:uiPriority="63"/>
+    <w:lsdException w:name="Medium Shading 2 Accent 2" w:uiPriority="64"/>
+    <w:lsdException w:name="Medium List 1 Accent 2" w:uiPriority="65"/>
+    <w:lsdException w:name="Medium List 2 Accent 2" w:uiPriority="66"/>
+    <w:lsdException w:name="Medium Grid 1 Accent 2" w:uiPriority="67"/>
+    <w:lsdException w:name="Medium Grid 2 Accent 2" w:uiPriority="68"/>
+    <w:lsdException w:name="Medium Grid 3 Accent 2" w:uiPriority="69"/>
+    <w:lsdException w:name="Dark List Accent 2" w:uiPriority="70"/>
+    <w:lsdException w:name="Colorful Shading Accent 2" w:uiPriority="71"/>
+    <w:lsdException w:name="Colorful List Accent 2" w:uiPriority="72"/>
+    <w:lsdException w:name="Colorful Grid Accent 2" w:uiPriority="73"/>
+    <w:lsdException w:name="Light Shading Accent 3" w:uiPriority="60"/>
+    <w:lsdException w:name="Light List Accent 3" w:uiPriority="61"/>
+    <w:lsdException w:name="Light Grid Accent 3" w:uiPriority="62"/>
+    <w:lsdException w:name="Medium Shading 1 Accent 3" w:uiPriority="63"/>
+    <w:lsdException w:name="Medium Shading 2 Accent 3" w:uiPriority="64"/>
+    <w:lsdException w:name="Medium List 1 Accent 3" w:uiPriority="65"/>
+    <w:lsdException w:name="Medium List 2 Accent 3" w:uiPriority="66"/>
+    <w:lsdException w:name="Medium Grid 1 Accent 3" w:uiPriority="67"/>
+    <w:lsdException w:name="Medium Grid 2 Accent 3" w:uiPriority="68"/>
+    <w:lsdException w:name="Medium Grid 3 Accent 3" w:uiPriority="69"/>
+    <w:lsdException w:name="Dark List Accent 3" w:uiPriority="70"/>
+    <w:lsdException w:name="Colorful Shading Accent 3" w:uiPriority="71"/>
+    <w:lsdException w:name="Colorful List Accent 3" w:uiPriority="72"/>
+    <w:lsdException w:name="Colorful Grid Accent 3" w:uiPriority="73"/>
+    <w:lsdException w:name="Light Shading Accent 4" w:uiPriority="60"/>
+    <w:lsdException w:name="Light List Accent 4" w:uiPriority="61"/>
+    <w:lsdException w:name="Light Grid Accent 4" w:uiPriority="62"/>
+    <w:lsdException w:name="Medium Shading 1 Accent 4" w:uiPriority="63"/>
+    <w:lsdException w:name="Medium Shading 2 Accent 4" w:uiPriority="64"/>
+    <w:lsdException w:name="Medium List 1 Accent 4" w:uiPriority="65"/>
+    <w:lsdException w:name="Medium List 2 Accent 4" w:uiPriority="66"/>
+    <w:lsdException w:name="Medium Grid 1 Accent 4" w:uiPriority="67"/>
+    <w:lsdException w:name="Medium Grid 2 Accent 4" w:uiPriority="68"/>
+    <w:lsdException w:name="Medium Grid 3 Accent 4" w:uiPriority="69"/>
+    <w:lsdException w:name="Dark List Accent 4" w:uiPriority="70"/>
+    <w:lsdException w:name="Colorful Shading Accent 4" w:uiPriority="71"/>
+    <w:lsdException w:name="Colorful List Accent 4" w:uiPriority="72"/>
+    <w:lsdException w:name="Colorful Grid Accent 4" w:uiPriority="73"/>
+    <w:lsdException w:name="Light Shading Accent 5" w:uiPriority="60"/>
+    <w:lsdException w:name="Light List Accent 5" w:uiPriority="61"/>
+    <w:lsdException w:name="Light Grid Accent 5" w:uiPriority="62"/>
+    <w:lsdException w:name="Medium Shading 1 Accent 5" w:uiPriority="63"/>
+    <w:lsdException w:name="Medium Shading 2 Accent 5" w:uiPriority="64"/>
+    <w:lsdException w:name="Medium List 1 Accent 5" w:uiPriority="65"/>
+    <w:lsdException w:name="Medium List 2 Accent 5" w:uiPriority="66"/>
+    <w:lsdException w:name="Medium Grid 1 Accent 5" w:uiPriority="67"/>
+    <w:lsdException w:name="Medium Grid 2 Accent 5" w:uiPriority="68"/>
+    <w:lsdException w:name="Medium Grid 3 Accent 5" w:uiPriority="69"/>
+    <w:lsdException w:name="Dark List Accent 5" w:uiPriority="70"/>
+    <w:lsdException w:name="Colorful Shading Accent 5" w:uiPriority="71"/>
+    <w:lsdException w:name="Colorful List Accent 5" w:uiPriority="72"/>
+    <w:lsdException w:name="Colorful Grid Accent 5" w:uiPriority="73"/>
+    <w:lsdException w:name="Light Shading Accent 6" w:uiPriority="60"/>
+    <w:lsdException w:name="Light List Accent 6" w:uiPriority="61"/>
+    <w:lsdException w:name="Light Grid Accent 6" w:uiPriority="62"/>
+    <w:lsdException w:name="Medium Shading 1 Accent 6" w:uiPriority="63"/>
+    <w:lsdException w:name="Medium Shading 2 Accent 6" w:uiPriority="64"/>
+    <w:lsdException w:name="Medium List 1 Accent 6" w:uiPriority="65"/>
+    <w:lsdException w:name="Medium List 2 Accent 6" w:uiPriority="66"/>
+    <w:lsdException w:name="Medium Grid 1 Accent 6" w:uiPriority="67"/>
+    <w:lsdException w:name="Medium Grid 2 Accent 6" w:uiPriority="68"/>
+    <w:lsdException w:name="Medium Grid 3 Accent 6" w:uiPriority="69"/>
+    <w:lsdException w:name="Dark List Accent 6" w:uiPriority="70"/>
+    <w:lsdException w:name="Colorful Shading Accent 6" w:uiPriority="71"/>
+    <w:lsdException w:name="Colorful List Accent 6" w:uiPriority="72"/>
+    <w:lsdException w:name="Colorful Grid Accent 6" w:uiPriority="73"/>
+    <w:lsdException w:name="Subtle Emphasis" w:uiPriority="19" w:qFormat="1"/>
+    <w:lsdException w:name="Intense Emphasis" w:uiPriority="21" w:qFormat="1"/>
+    <w:lsdException w:name="Subtle Reference" w:uiPriority="31" w:qFormat="1"/>
+    <w:lsdException w:name="Intense Reference" w:uiPriority="32" w:qFormat="1"/>
+    <w:lsdException w:name="Book Title" w:uiPriority="33" w:qFormat="1"/>
+    <w:lsdException w:name="Bibliography" w:semiHidden="1" w:uiPriority="37" w:unhideWhenUsed="1"/>
+    <w:lsdException w:name="TOC Heading" w:semiHidden="1" w:uiPriority="39" w:unhideWhenUsed="1" w:qFormat="1"/>
   </w:latentStyles>
   <w:style w:type="paragraph" w:default="1" w:styleId="Normal">
     <w:name w:val="Normal"/>
     <w:qFormat/>
+    <w:rPr/>
+  </w:style>
+  <w:style w:type="paragraph" w:styleId="Heading1">
+    <w:name w:val="Heading 1"/>
+    <w:aliases w:val="! гост Заголовок 1"/>
+    <w:basedOn w:val="Normal"/>
+    <w:next w:val="Normal"/>
+    <w:uiPriority w:val="9"/>
+    <w:qFormat/>
+    <w:rsid w:val="00C8124F"/>
+    <w:pPr>
+      <w:keepNext/>
+      <w:keepLines/>
+      <w:spacing w:before="240" w:after="0" w:line="276" w:lineRule="auto"/>
+      <w:ind w:left="142" w:right="142"/>
+      <w:outlineLvl w:val="0"/>
+    </w:pPr>
     <w:rPr>
-      <w:rFonts w:ascii="Times New Roman" w:eastAsia="Times New Roman" w:hAnsi="Times New Roman"/>
-      <w:sz w:val="24"/>
-      <w:szCs w:val="24"/>
-      <w:lang w:val="en-US" w:eastAsia="uk-UA" w:bidi="ar-SA"/>
+      <w:rFonts w:ascii="Times New Roman" w:eastAsia="等线 Light" w:hAnsi="Times New Roman" w:eastAsiaTheme="majorEastAsia" w:cs="Times New Roman" w:cstheme="majorBidi"/>
+      <w:sz w:val="32"/>
+      <w:szCs w:val="32"/>
     </w:rPr>
+  </w:style>
+  <w:style w:type="character" w:default="1" w:styleId="DefaultParagraphFont">
+    <w:name w:val="Default Paragraph Font"/>
+    <w:uiPriority w:val="1"/>
+    <w:semiHidden/>
+    <w:unhideWhenUsed/>
+    <w:rPr/>
   </w:style>
   <w:style w:type="table" w:default="1" w:styleId="TableNormal">
     <w:name w:val="Normal Table"/>
     <w:uiPriority w:val="99"/>
     <w:semiHidden/>
     <w:unhideWhenUsed/>
-    <w:qFormat/>
+    <w:rPr/>
     <w:tblPr>
       <w:tblInd w:w="0" w:type="dxa"/>
       <w:tblCellMar>
@@ -438,26 +751,347 @@
       </w:tblCellMar>
     </w:tblPr>
   </w:style>
+  <w:style w:type="character" w:customStyle="1" w:styleId="Заголовок1Знак">
+    <w:name w:val="Заголовок 1 Знак"/>
+    <w:aliases w:val="! гост Заголовок 1 Знак"/>
+    <w:basedOn w:val="DefaultParagraphFont"/>
+    <w:link w:val="Heading1"/>
+    <w:uiPriority w:val="9"/>
+    <w:rsid w:val="00C8124F"/>
+    <w:rPr>
+      <w:rFonts w:ascii="Times New Roman" w:eastAsia="等线 Light" w:hAnsi="Times New Roman" w:eastAsiaTheme="majorEastAsia" w:cs="Times New Roman" w:cstheme="majorBidi"/>
+      <w:sz w:val="32"/>
+      <w:szCs w:val="32"/>
+    </w:rPr>
+  </w:style>
+  <w:style w:type="table" w:styleId="TableGrid">
+    <w:name w:val="Table Grid"/>
+    <w:basedOn w:val="TableNormal"/>
+    <w:uiPriority w:val="39"/>
+    <w:rsid w:val="00210FE5"/>
+    <w:pPr>
+      <w:spacing w:after="0" w:line="240" w:lineRule="auto"/>
+    </w:pPr>
+    <w:rPr/>
+    <w:tblPr>
+      <w:tblBorders>
+        <w:top w:val="single" w:sz="4" w:space="0" w:color="auto"/>
+        <w:left w:val="single" w:sz="4" w:space="0" w:color="auto"/>
+        <w:bottom w:val="single" w:sz="4" w:space="0" w:color="auto"/>
+        <w:right w:val="single" w:sz="4" w:space="0" w:color="auto"/>
+        <w:insideH w:val="single" w:sz="4" w:space="0" w:color="auto"/>
+        <w:insideV w:val="single" w:sz="4" w:space="0" w:color="auto"/>
+      </w:tblBorders>
+    </w:tblPr>
+  </w:style>
   <w:style w:type="numbering" w:default="1" w:styleId="NoList">
     <w:name w:val="No List"/>
     <w:uiPriority w:val="99"/>
     <w:semiHidden/>
     <w:unhideWhenUsed/>
   </w:style>
-  <w:style w:type="table" w:styleId="TableGrid">
-    <w:name w:val="Table Grid"/>
-    <w:basedOn w:val="TableNormal"/>
-    <w:tblPr>
-      <w:tblInd w:w="0" w:type="dxa"/>
-      <w:tblBorders>
-        <w:top w:val="single" w:sz="4" w:space="0" w:color="000000"/>
-        <w:left val="single" sz="4" space="0" color="000000"/>
-        <w:bottom w:val="single" w:sz="4" w:space="0" w:color="000000"/>
-        <w:right w:val="single" w:sz="4" w:space="0" w:color="000000"/>
-        <w:insideH w:val="single" w:sz="4" w:space="0" w:color="000000"/>
-        <w:insideV w:val="single" w:sz="4" w:space="0" w:color="000000"/>
-      </w:tblBorders>
-    </w:tblPr>
-  </w:style>
 </w:styles>
+</file>
+
+<file path=word/theme/theme1.xml><?xml version="1.0" encoding="utf-8"?>
+<a:theme xmlns:a="http://schemas.openxmlformats.org/drawingml/2006/main" name="Тема Office">
+  <a:themeElements>
+    <a:clrScheme name="Office">
+      <a:dk1>
+        <a:sysClr val="windowText" lastClr="000000"/>
+      </a:dk1>
+      <a:lt1>
+        <a:sysClr val="window" lastClr="FFFFFF"/>
+      </a:lt1>
+      <a:dk2>
+        <a:srgbClr val="44546A"/>
+      </a:dk2>
+      <a:lt2>
+        <a:srgbClr val="E7E6E6"/>
+      </a:lt2>
+      <a:accent1>
+        <a:srgbClr val="5B9BD5"/>
+      </a:accent1>
+      <a:accent2>
+        <a:srgbClr val="ED7D31"/>
+      </a:accent2>
+      <a:accent3>
+        <a:srgbClr val="A5A5A5"/>
+      </a:accent3>
+      <a:accent4>
+        <a:srgbClr val="FFC000"/>
+      </a:accent4>
+      <a:accent5>
+        <a:srgbClr val="4472C4"/>
+      </a:accent5>
+      <a:accent6>
+        <a:srgbClr val="70AD47"/>
+      </a:accent6>
+      <a:hlink>
+        <a:srgbClr val="0563C1"/>
+      </a:hlink>
+      <a:folHlink>
+        <a:srgbClr val="954F72"/>
+      </a:folHlink>
+    </a:clrScheme>
+    <a:fontScheme name="Office">
+      <a:majorFont>
+        <a:latin typeface="Calibri Light"/>
+        <a:ea typeface=""/>
+        <a:cs typeface=""/>
+        <a:font script="Jpan" typeface="游ゴシック Light"/>
+        <a:font script="Hang" typeface="맑은 고딕"/>
+        <a:font script="Hans" typeface="等线 Light"/>
+        <a:font script="Hant" typeface="新細明體"/>
+        <a:font script="Arab" typeface="Times New Roman"/>
+        <a:font script="Hebr" typeface="Times New Roman"/>
+        <a:font script="Thai" typeface="Angsana New"/>
+        <a:font script="Ethi" typeface="Nyala"/>
+        <a:font script="Beng" typeface="Vrinda"/>
+        <a:font script="Gujr" typeface="Shruti"/>
+        <a:font script="Khmr" typeface="MoolBoran"/>
+        <a:font script="Knda" typeface="Tunga"/>
+        <a:font script="Guru" typeface="Raavi"/>
+        <a:font script="Cans" typeface="Euphemia"/>
+        <a:font script="Cher" typeface="Plantagenet Cherokee"/>
+        <a:font script="Yiii" typeface="Microsoft Yi Baiti"/>
+        <a:font script="Tibt" typeface="Microsoft Himalaya"/>
+        <a:font script="Thaa" typeface="MV Boli"/>
+        <a:font script="Deva" typeface="Mangal"/>
+        <a:font script="Telu" typeface="Gautami"/>
+        <a:font script="Taml" typeface="Latha"/>
+        <a:font script="Syrc" typeface="Estrangelo Edessa"/>
+        <a:font script="Orya" typeface="Kalinga"/>
+        <a:font script="Mlym" typeface="Kartika"/>
+        <a:font script="Laoo" typeface="DokChampa"/>
+        <a:font script="Sinh" typeface="Iskoola Pota"/>
+        <a:font script="Mong" typeface="Mongolian Baiti"/>
+        <a:font script="Viet" typeface="Times New Roman"/>
+        <a:font script="Uigh" typeface="Microsoft Uighur"/>
+        <a:font script="Geor" typeface="Sylfaen"/>
+      </a:majorFont>
+      <a:minorFont>
+        <a:latin typeface="Calibri"/>
+        <a:ea typeface=""/>
+        <a:cs typeface=""/>
+        <a:font script="Jpan" typeface="游明朝"/>
+        <a:font script="Hang" typeface="맑은 고딕"/>
+        <a:font script="Hans" typeface="等线"/>
+        <a:font script="Hant" typeface="新細明體"/>
+        <a:font script="Arab" typeface="Arial"/>
+        <a:font script="Hebr" typeface="Arial"/>
+        <a:font script="Thai" typeface="Cordia New"/>
+        <a:font script="Ethi" typeface="Nyala"/>
+        <a:font script="Beng" typeface="Vrinda"/>
+        <a:font script="Gujr" typeface="Shruti"/>
+        <a:font script="Khmr" typeface="DaunPenh"/>
+        <a:font script="Knda" typeface="Tunga"/>
+        <a:font script="Guru" typeface="Raavi"/>
+        <a:font script="Cans" typeface="Euphemia"/>
+        <a:font script="Cher" typeface="Plantagenet Cherokee"/>
+        <a:font script="Yiii" typeface="Microsoft Yi Baiti"/>
+        <a:font script="Tibt" typeface="Microsoft Himalaya"/>
+        <a:font script="Thaa" typeface="MV Boli"/>
+        <a:font script="Deva" typeface="Mangal"/>
+        <a:font script="Telu" typeface="Gautami"/>
+        <a:font script="Taml" typeface="Latha"/>
+        <a:font script="Syrc" typeface="Estrangelo Edessa"/>
+        <a:font script="Orya" typeface="Kalinga"/>
+        <a:font script="Mlym" typeface="Kartika"/>
+        <a:font script="Laoo" typeface="DokChampa"/>
+        <a:font script="Sinh" typeface="Iskoola Pota"/>
+        <a:font script="Mong" typeface="Mongolian Baiti"/>
+        <a:font script="Viet" typeface="Arial"/>
+        <a:font script="Uigh" typeface="Microsoft Uighur"/>
+        <a:font script="Geor" typeface="Sylfaen"/>
+      </a:minorFont>
+    </a:fontScheme>
+    <a:fmtScheme name="Стандартная">
+      <a:fillStyleLst>
+        <a:solidFill>
+          <a:schemeClr val="phClr"/>
+        </a:solidFill>
+        <a:gradFill rotWithShape="1">
+          <a:gsLst>
+            <a:gs pos="0">
+              <a:schemeClr val="phClr">
+                <a:lumMod val="110000"/>
+                <a:satMod val="105000"/>
+                <a:tint val="67000"/>
+              </a:schemeClr>
+            </a:gs>
+            <a:gs pos="50000">
+              <a:schemeClr val="phClr">
+                <a:lumMod val="105000"/>
+                <a:satMod val="103000"/>
+                <a:tint val="73000"/>
+              </a:schemeClr>
+            </a:gs>
+            <a:gs pos="100000">
+              <a:schemeClr val="phClr">
+                <a:lumMod val="105000"/>
+                <a:satMod val="109000"/>
+                <a:tint val="81000"/>
+              </a:schemeClr>
+            </a:gs>
+          </a:gsLst>
+          <a:lin ang="5400000" scaled="0"/>
+        </a:gradFill>
+        <a:gradFill rotWithShape="1">
+          <a:gsLst>
+            <a:gs pos="0">
+              <a:schemeClr val="phClr">
+                <a:satMod val="103000"/>
+                <a:lumMod val="102000"/>
+                <a:tint val="94000"/>
+              </a:schemeClr>
+            </a:gs>
+            <a:gs pos="50000">
+              <a:schemeClr val="phClr">
+                <a:satMod val="110000"/>
+                <a:lumMod val="100000"/>
+                <a:shade val="100000"/>
+              </a:schemeClr>
+            </a:gs>
+            <a:gs pos="100000">
+              <a:schemeClr val="phClr">
+                <a:lumMod val="99000"/>
+                <a:satMod val="120000"/>
+                <a:shade val="78000"/>
+              </a:schemeClr>
+            </a:gs>
+          </a:gsLst>
+          <a:lin ang="5400000" scaled="0"/>
+        </a:gradFill>
+      </a:fillStyleLst>
+      <a:lnStyleLst>
+        <a:ln w="6350" cap="flat" cmpd="sng" algn="ctr">
+          <a:solidFill>
+            <a:schemeClr val="phClr"/>
+          </a:solidFill>
+          <a:prstDash val="solid"/>
+          <a:miter lim="800000"/>
+        </a:ln>
+        <a:ln w="12700" cap="flat" cmpd="sng" algn="ctr">
+          <a:solidFill>
+            <a:schemeClr val="phClr"/>
+          </a:solidFill>
+          <a:prstDash val="solid"/>
+          <a:miter lim="800000"/>
+        </a:ln>
+        <a:ln w="19050" cap="flat" cmpd="sng" algn="ctr">
+          <a:solidFill>
+            <a:schemeClr val="phClr"/>
+          </a:solidFill>
+          <a:prstDash val="solid"/>
+          <a:miter lim="800000"/>
+        </a:ln>
+      </a:lnStyleLst>
+      <a:effectStyleLst>
+        <a:effectStyle>
+          <a:effectLst/>
+        </a:effectStyle>
+        <a:effectStyle>
+          <a:effectLst/>
+        </a:effectStyle>
+        <a:effectStyle>
+          <a:effectLst>
+            <a:outerShdw blurRad="57150" dist="19050" dir="5400000" algn="ctr" rotWithShape="0">
+              <a:srgbClr val="000000">
+                <a:alpha val="63000"/>
+              </a:srgbClr>
+            </a:outerShdw>
+          </a:effectLst>
+        </a:effectStyle>
+      </a:effectStyleLst>
+      <a:bgFillStyleLst>
+        <a:solidFill>
+          <a:schemeClr val="phClr"/>
+        </a:solidFill>
+        <a:solidFill>
+          <a:schemeClr val="phClr">
+            <a:tint val="95000"/>
+            <a:satMod val="170000"/>
+          </a:schemeClr>
+        </a:solidFill>
+        <a:gradFill rotWithShape="1">
+          <a:gsLst>
+            <a:gs pos="0">
+              <a:schemeClr val="phClr">
+                <a:tint val="93000"/>
+                <a:satMod val="150000"/>
+                <a:shade val="98000"/>
+                <a:lumMod val="102000"/>
+              </a:schemeClr>
+            </a:gs>
+            <a:gs pos="50000">
+              <a:schemeClr val="phClr">
+                <a:tint val="98000"/>
+                <a:satMod val="130000"/>
+                <a:shade val="90000"/>
+                <a:lumMod val="103000"/>
+              </a:schemeClr>
+            </a:gs>
+            <a:gs pos="100000">
+              <a:schemeClr val="phClr">
+                <a:shade val="63000"/>
+                <a:satMod val="120000"/>
+              </a:schemeClr>
+            </a:gs>
+          </a:gsLst>
+          <a:lin ang="5400000" scaled="0"/>
+        </a:gradFill>
+      </a:bgFillStyleLst>
+    </a:fmtScheme>
+  </a:themeElements>
+  <a:objectDefaults/>
+  <a:extraClrSchemeLst/>
+</a:theme>
+</file>
+
+<file path=customXml/item1.xml><?xml version="1.0" encoding="utf-8"?>
+<cp:coreProperties xmlns:cp="http://schemas.openxmlformats.org/package/2006/metadata/core-properties" xmlns:dc="http://purl.org/dc/elements/1.1/" xmlns:dcterms="http://purl.org/dc/terms/" xmlns:dcmitype="http://purl.org/dc/dcmitype/" xmlns:xsi="http://www.w3.org/2001/XMLSchema-instance">
+  <dc:title/>
+  <dc:subject/>
+  <dc:creator>Тимур Багиров</dc:creator>
+  <cp:keywords/>
+  <dc:description/>
+  <cp:lastModifiedBy>Тимур Багиров</cp:lastModifiedBy>
+  <cp:revision>2</cp:revision>
+  <dcterms:created xsi:type="dcterms:W3CDTF">2022-05-16T15:18:00Z</dcterms:created>
+  <dcterms:modified xsi:type="dcterms:W3CDTF">2022-05-16T15:24:00Z</dcterms:modified>
+</cp:coreProperties>
+</file>
+
+<file path=customXml/item2.xml><?xml version="1.0" encoding="utf-8"?>
+<Properties xmlns="http://schemas.openxmlformats.org/officeDocument/2006/extended-properties" xmlns:vt="http://schemas.openxmlformats.org/officeDocument/2006/docPropsVTypes">
+  <Template>Normal.dotm</Template>
+  <TotalTime>5</TotalTime>
+  <Pages>1</Pages>
+  <Words>7</Words>
+  <Characters>45</Characters>
+  <Application>Microsoft Office Word</Application>
+  <DocSecurity>0</DocSecurity>
+  <Lines>1</Lines>
+  <Paragraphs>1</Paragraphs>
+  <ScaleCrop>false</ScaleCrop>
+  <Company/>
+  <LinksUpToDate>false</LinksUpToDate>
+  <CharactersWithSpaces>51</CharactersWithSpaces>
+  <SharedDoc>false</SharedDoc>
+  <HyperlinksChanged>false</HyperlinksChanged>
+  <AppVersion>16.0000</AppVersion>
+</Properties>
+</file>
+
+<file path=customXml/itemProps1.xml><?xml version="1.0" encoding="utf-8"?>
+<ds:datastoreItem xmlns:ds="http://schemas.openxmlformats.org/officeDocument/2006/customXml" ds:itemID="">
+  <ds:schemaRefs/>
+</ds:datastoreItem>
+</file>
+
+<file path=customXml/itemProps2.xml><?xml version="1.0" encoding="utf-8"?>
+<ds:datastoreItem xmlns:ds="http://schemas.openxmlformats.org/officeDocument/2006/customXml" ds:itemID="">
+  <ds:schemaRefs/>
+</ds:datastoreItem>
 </file>
--- a/CreateByReplacingPlaceholder.docx
+++ b/CreateByReplacingPlaceholder.docx
@@ -3,6 +3,24 @@
 <w:document xmlns:mc="http://schemas.openxmlformats.org/markup-compatibility/2006" xmlns:o="urn:schemas-microsoft-com:office:office" xmlns:r="http://schemas.openxmlformats.org/officeDocument/2006/relationships" xmlns:m="http://schemas.openxmlformats.org/officeDocument/2006/math" xmlns:v="urn:schemas-microsoft-com:vml" xmlns:wp="http://schemas.openxmlformats.org/drawingml/2006/wordprocessingDrawing" xmlns:w10="urn:schemas-microsoft-com:office:word" xmlns:w="http://schemas.openxmlformats.org/wordprocessingml/2006/main" xmlns:wne="http://schemas.microsoft.com/office/word/2006/wordml" xmlns:wpc="http://schemas.microsoft.com/office/word/2010/wordprocessingCanvas" xmlns:wp14="http://schemas.microsoft.com/office/word/2010/wordprocessingDrawing" xmlns:w14="http://schemas.microsoft.com/office/word/2010/wordml" xmlns:wpg="http://schemas.microsoft.com/office/word/2010/wordprocessingGroup" xmlns:wpi="http://schemas.microsoft.com/office/word/2010/wordprocessingInk" xmlns:wps="http://schemas.microsoft.com/office/word/2010/wordprocessingShape" xmlns:w15="http://schemas.microsoft.com/office/word/2012/wordml" mc:Ignorable="w14 w15 wp14">
   <!-- Generated by Spire.Doc -->
   <w:body>
+    <w:p>
+      <w:pPr>
+        <w:rPr>
+          <w:b/>
+          <w:sz w:val="28"/>
+          <w:szCs w:val="28"/>
+        </w:rPr>
+      </w:pPr>
+      <w:bookmarkStart w:id="0" w:name="_GoBack"/>
+      <w:r>
+        <w:rPr>
+          <w:b/>
+          <w:sz w:val="28"/>
+          <w:szCs w:val="28"/>
+        </w:rPr>
+        <w:t xml:space="preserve">Был сделан новый заказ! Обработайте его</w:t>
+      </w:r>
+    </w:p>
     <w:tbl>
       <w:tblPr>
         <w:tblStyle w:val="TableGrid"/>
@@ -22,9 +40,18 @@
           <w:p>
             <w:pPr>
               <w:rPr>
-                <w:lang w:val="en-US"/>
+                <w:sz w:val="28"/>
+                <w:szCs w:val="28"/>
               </w:rPr>
             </w:pPr>
+            <w:bookmarkEnd w:id="0"/>
+            <w:r>
+              <w:rPr>
+                <w:sz w:val="28"/>
+                <w:szCs w:val="28"/>
+              </w:rPr>
+              <w:t xml:space="preserve">Номер заказа</w:t>
+            </w:r>
           </w:p>
         </w:tc>
         <w:tc>
@@ -34,14 +61,18 @@
           <w:p>
             <w:pPr>
               <w:rPr>
+                <w:sz w:val="28"/>
+                <w:szCs w:val="28"/>
                 <w:lang w:val="en-US"/>
               </w:rPr>
             </w:pPr>
             <w:r>
               <w:rPr>
+                <w:sz w:val="28"/>
+                <w:szCs w:val="28"/>
                 <w:lang w:val="en-US"/>
               </w:rPr>
-              <w:t xml:space="preserve">1</w:t>
+              <w:t xml:space="preserve">12478620657</w:t>
             </w:r>
           </w:p>
         </w:tc>
@@ -55,9 +86,17 @@
           <w:p>
             <w:pPr>
               <w:rPr>
-                <w:lang w:val="en-US"/>
+                <w:sz w:val="28"/>
+                <w:szCs w:val="28"/>
               </w:rPr>
             </w:pPr>
+            <w:r>
+              <w:rPr>
+                <w:sz w:val="28"/>
+                <w:szCs w:val="28"/>
+              </w:rPr>
+              <w:t xml:space="preserve">Покупатель</w:t>
+            </w:r>
           </w:p>
         </w:tc>
         <w:tc>
@@ -67,14 +106,18 @@
           <w:p>
             <w:pPr>
               <w:rPr>
+                <w:sz w:val="28"/>
+                <w:szCs w:val="28"/>
                 <w:lang w:val="en-US"/>
               </w:rPr>
             </w:pPr>
             <w:r>
               <w:rPr>
+                <w:sz w:val="28"/>
+                <w:szCs w:val="28"/>
                 <w:lang w:val="en-US"/>
               </w:rPr>
-              <w:t xml:space="preserve">John</w:t>
+              <w:t xml:space="preserve">Ivan</w:t>
             </w:r>
           </w:p>
         </w:tc>
@@ -88,9 +131,17 @@
           <w:p>
             <w:pPr>
               <w:rPr>
-                <w:lang w:val="en-US"/>
+                <w:sz w:val="28"/>
+                <w:szCs w:val="28"/>
               </w:rPr>
             </w:pPr>
+            <w:r>
+              <w:rPr>
+                <w:sz w:val="28"/>
+                <w:szCs w:val="28"/>
+              </w:rPr>
+              <w:t xml:space="preserve">Кол-во товара</w:t>
+            </w:r>
           </w:p>
         </w:tc>
         <w:tc>
@@ -100,11 +151,15 @@
           <w:p>
             <w:pPr>
               <w:rPr>
+                <w:sz w:val="28"/>
+                <w:szCs w:val="28"/>
                 <w:lang w:val="en-US"/>
               </w:rPr>
             </w:pPr>
             <w:r>
               <w:rPr>
+                <w:sz w:val="28"/>
+                <w:szCs w:val="28"/>
                 <w:lang w:val="en-US"/>
               </w:rPr>
               <w:t xml:space="preserve">3</w:t>
@@ -121,9 +176,17 @@
           <w:p>
             <w:pPr>
               <w:rPr>
-                <w:lang w:val="en-US"/>
+                <w:sz w:val="28"/>
+                <w:szCs w:val="28"/>
               </w:rPr>
             </w:pPr>
+            <w:r>
+              <w:rPr>
+                <w:sz w:val="28"/>
+                <w:szCs w:val="28"/>
+              </w:rPr>
+              <w:t xml:space="preserve">Адрес доставки</w:t>
+            </w:r>
           </w:p>
         </w:tc>
         <w:tc>
@@ -133,17 +196,18 @@
           <w:p>
             <w:pPr>
               <w:rPr>
-                <w:lang w:val="en-US"/>
+                <w:sz w:val="28"/>
+                <w:szCs w:val="28"/>
               </w:rPr>
             </w:pPr>
             <w:r>
               <w:rPr>
+                <w:sz w:val="28"/>
+                <w:szCs w:val="28"/>
                 <w:lang w:val="en-US"/>
               </w:rPr>
-              <w:t xml:space="preserve">Moscow, 111</w:t>
+              <w:t xml:space="preserve">Moscow, Lva Tolstogo st., 29</w:t>
             </w:r>
-            <w:bookmarkStart w:id="0" w:name="_GoBack"/>
-            <w:bookmarkEnd w:id="0"/>
           </w:p>
         </w:tc>
       </w:tr>
@@ -151,6 +215,8 @@
     <w:p>
       <w:pPr>
         <w:rPr>
+          <w:sz w:val="28"/>
+          <w:szCs w:val="28"/>
           <w:lang w:val="en-US"/>
         </w:rPr>
       </w:pPr>
@@ -1057,19 +1123,19 @@
   <cp:keywords/>
   <dc:description/>
   <cp:lastModifiedBy>Тимур Багиров</cp:lastModifiedBy>
-  <cp:revision>2</cp:revision>
+  <cp:revision>4</cp:revision>
   <dcterms:created xsi:type="dcterms:W3CDTF">2022-05-16T15:18:00Z</dcterms:created>
-  <dcterms:modified xsi:type="dcterms:W3CDTF">2022-05-16T15:24:00Z</dcterms:modified>
+  <dcterms:modified xsi:type="dcterms:W3CDTF">2022-05-16T17:06:00Z</dcterms:modified>
 </cp:coreProperties>
 </file>
 
 <file path=customXml/item2.xml><?xml version="1.0" encoding="utf-8"?>
 <Properties xmlns="http://schemas.openxmlformats.org/officeDocument/2006/extended-properties" xmlns:vt="http://schemas.openxmlformats.org/officeDocument/2006/docPropsVTypes">
   <Template>Normal.dotm</Template>
-  <TotalTime>5</TotalTime>
+  <TotalTime>107</TotalTime>
   <Pages>1</Pages>
-  <Words>7</Words>
-  <Characters>45</Characters>
+  <Words>21</Words>
+  <Characters>120</Characters>
   <Application>Microsoft Office Word</Application>
   <DocSecurity>0</DocSecurity>
   <Lines>1</Lines>
@@ -1077,7 +1143,7 @@
   <ScaleCrop>false</ScaleCrop>
   <Company/>
   <LinksUpToDate>false</LinksUpToDate>
-  <CharactersWithSpaces>51</CharactersWithSpaces>
+  <CharactersWithSpaces>140</CharactersWithSpaces>
   <SharedDoc>false</SharedDoc>
   <HyperlinksChanged>false</HyperlinksChanged>
   <AppVersion>16.0000</AppVersion>
